--- a/doc/PozadavkyPGRF1_Task2_2025.docx
+++ b/doc/PozadavkyPGRF1_Task2_2025.docx
@@ -527,7 +527,7 @@
             <w:pPr>
               <w:cnfStyle w:val="000000100000" w:firstRow="0" w:lastRow="0" w:firstColumn="0" w:lastColumn="0" w:oddVBand="0" w:evenVBand="0" w:oddHBand="1" w:evenHBand="0" w:firstRowFirstColumn="0" w:firstRowLastColumn="0" w:lastRowFirstColumn="0" w:lastRowLastColumn="0"/>
               <w:rPr>
-                <w:rFonts w:ascii="Times New Roman" w:eastAsia="Times New Roman" w:hAnsi="Times New Roman" w:cs="Times New Roman"/>
+                <w:rFonts w:ascii="Arial" w:eastAsia="Times New Roman" w:hAnsi="Arial" w:cs="Arial"/>
                 <w:sz w:val="20"/>
                 <w:szCs w:val="20"/>
                 <w:lang w:eastAsia="cs-CZ"/>
@@ -655,7 +655,7 @@
             <w:pPr>
               <w:cnfStyle w:val="000000000000" w:firstRow="0" w:lastRow="0" w:firstColumn="0" w:lastColumn="0" w:oddVBand="0" w:evenVBand="0" w:oddHBand="0" w:evenHBand="0" w:firstRowFirstColumn="0" w:firstRowLastColumn="0" w:lastRowFirstColumn="0" w:lastRowLastColumn="0"/>
               <w:rPr>
-                <w:rFonts w:ascii="Times New Roman" w:eastAsia="Times New Roman" w:hAnsi="Times New Roman" w:cs="Times New Roman"/>
+                <w:rFonts w:ascii="Arial" w:eastAsia="Times New Roman" w:hAnsi="Arial" w:cs="Arial"/>
                 <w:sz w:val="20"/>
                 <w:szCs w:val="20"/>
                 <w:lang w:eastAsia="cs-CZ"/>
@@ -769,7 +769,7 @@
             <w:pPr>
               <w:cnfStyle w:val="000000100000" w:firstRow="0" w:lastRow="0" w:firstColumn="0" w:lastColumn="0" w:oddVBand="0" w:evenVBand="0" w:oddHBand="1" w:evenHBand="0" w:firstRowFirstColumn="0" w:firstRowLastColumn="0" w:lastRowFirstColumn="0" w:lastRowLastColumn="0"/>
               <w:rPr>
-                <w:rFonts w:ascii="Times New Roman" w:eastAsia="Times New Roman" w:hAnsi="Times New Roman" w:cs="Times New Roman"/>
+                <w:rFonts w:ascii="Arial" w:eastAsia="Times New Roman" w:hAnsi="Arial" w:cs="Arial"/>
                 <w:sz w:val="20"/>
                 <w:szCs w:val="20"/>
                 <w:lang w:eastAsia="cs-CZ"/>
@@ -1095,7 +1095,7 @@
             <w:pPr>
               <w:cnfStyle w:val="000000100000" w:firstRow="0" w:lastRow="0" w:firstColumn="0" w:lastColumn="0" w:oddVBand="0" w:evenVBand="0" w:oddHBand="1" w:evenHBand="0" w:firstRowFirstColumn="0" w:firstRowLastColumn="0" w:lastRowFirstColumn="0" w:lastRowLastColumn="0"/>
               <w:rPr>
-                <w:rFonts w:ascii="Times New Roman" w:eastAsia="Times New Roman" w:hAnsi="Times New Roman" w:cs="Times New Roman"/>
+                <w:rFonts w:ascii="Arial" w:eastAsia="Times New Roman" w:hAnsi="Arial" w:cs="Arial"/>
                 <w:sz w:val="20"/>
                 <w:szCs w:val="20"/>
                 <w:lang w:eastAsia="cs-CZ"/>
@@ -1215,7 +1215,7 @@
             <w:pPr>
               <w:cnfStyle w:val="000000000000" w:firstRow="0" w:lastRow="0" w:firstColumn="0" w:lastColumn="0" w:oddVBand="0" w:evenVBand="0" w:oddHBand="0" w:evenHBand="0" w:firstRowFirstColumn="0" w:firstRowLastColumn="0" w:lastRowFirstColumn="0" w:lastRowLastColumn="0"/>
               <w:rPr>
-                <w:rFonts w:ascii="Times New Roman" w:eastAsia="Times New Roman" w:hAnsi="Times New Roman" w:cs="Times New Roman"/>
+                <w:rFonts w:ascii="Arial" w:eastAsia="Times New Roman" w:hAnsi="Arial" w:cs="Arial"/>
                 <w:sz w:val="20"/>
                 <w:szCs w:val="20"/>
                 <w:lang w:eastAsia="cs-CZ"/>
@@ -1343,7 +1343,7 @@
             <w:pPr>
               <w:cnfStyle w:val="000000100000" w:firstRow="0" w:lastRow="0" w:firstColumn="0" w:lastColumn="0" w:oddVBand="0" w:evenVBand="0" w:oddHBand="1" w:evenHBand="0" w:firstRowFirstColumn="0" w:firstRowLastColumn="0" w:lastRowFirstColumn="0" w:lastRowLastColumn="0"/>
               <w:rPr>
-                <w:rFonts w:ascii="Times New Roman" w:eastAsia="Times New Roman" w:hAnsi="Times New Roman" w:cs="Times New Roman"/>
+                <w:rFonts w:ascii="Arial" w:eastAsia="Times New Roman" w:hAnsi="Arial" w:cs="Arial"/>
                 <w:sz w:val="20"/>
                 <w:szCs w:val="20"/>
                 <w:lang w:eastAsia="cs-CZ"/>
@@ -1537,25 +1537,7 @@
                 <w:szCs w:val="20"/>
                 <w:lang w:eastAsia="cs-CZ"/>
               </w:rPr>
-              <w:t xml:space="preserve"> (M), nastavení v </w:t>
-            </w:r>
-            <w:r>
-              <w:rPr>
-                <w:rFonts w:ascii="Arial" w:eastAsia="Times New Roman" w:hAnsi="Arial" w:cs="Arial"/>
-                <w:sz w:val="20"/>
-                <w:szCs w:val="20"/>
-                <w:lang w:eastAsia="cs-CZ"/>
-              </w:rPr>
-              <w:t>GUI</w:t>
-            </w:r>
-            <w:r>
-              <w:rPr>
-                <w:rFonts w:ascii="Arial" w:eastAsia="Times New Roman" w:hAnsi="Arial" w:cs="Arial"/>
-                <w:sz w:val="20"/>
-                <w:szCs w:val="20"/>
-                <w:lang w:eastAsia="cs-CZ"/>
-              </w:rPr>
-              <w:t xml:space="preserve"> (H)</w:t>
+              <w:t xml:space="preserve"> (M), nastavení v GUI (H)</w:t>
             </w:r>
           </w:p>
         </w:tc>
@@ -1668,7 +1650,7 @@
             <w:pPr>
               <w:cnfStyle w:val="000000100000" w:firstRow="0" w:lastRow="0" w:firstColumn="0" w:lastColumn="0" w:oddVBand="0" w:evenVBand="0" w:oddHBand="1" w:evenHBand="0" w:firstRowFirstColumn="0" w:firstRowLastColumn="0" w:lastRowFirstColumn="0" w:lastRowLastColumn="0"/>
               <w:rPr>
-                <w:rFonts w:ascii="Times New Roman" w:eastAsia="Times New Roman" w:hAnsi="Times New Roman" w:cs="Times New Roman"/>
+                <w:rFonts w:ascii="Arial" w:eastAsia="Times New Roman" w:hAnsi="Arial" w:cs="Arial"/>
                 <w:sz w:val="20"/>
                 <w:szCs w:val="20"/>
                 <w:lang w:eastAsia="cs-CZ"/>
@@ -1779,7 +1761,7 @@
             <w:pPr>
               <w:cnfStyle w:val="000000000000" w:firstRow="0" w:lastRow="0" w:firstColumn="0" w:lastColumn="0" w:oddVBand="0" w:evenVBand="0" w:oddHBand="0" w:evenHBand="0" w:firstRowFirstColumn="0" w:firstRowLastColumn="0" w:lastRowFirstColumn="0" w:lastRowLastColumn="0"/>
               <w:rPr>
-                <w:rFonts w:ascii="Times New Roman" w:eastAsia="Times New Roman" w:hAnsi="Times New Roman" w:cs="Times New Roman"/>
+                <w:rFonts w:ascii="Arial" w:eastAsia="Times New Roman" w:hAnsi="Arial" w:cs="Arial"/>
                 <w:sz w:val="20"/>
                 <w:szCs w:val="20"/>
                 <w:lang w:eastAsia="cs-CZ"/>
@@ -1893,7 +1875,7 @@
             <w:pPr>
               <w:cnfStyle w:val="000000100000" w:firstRow="0" w:lastRow="0" w:firstColumn="0" w:lastColumn="0" w:oddVBand="0" w:evenVBand="0" w:oddHBand="1" w:evenHBand="0" w:firstRowFirstColumn="0" w:firstRowLastColumn="0" w:lastRowFirstColumn="0" w:lastRowLastColumn="0"/>
               <w:rPr>
-                <w:rFonts w:ascii="Times New Roman" w:eastAsia="Times New Roman" w:hAnsi="Times New Roman" w:cs="Times New Roman"/>
+                <w:rFonts w:ascii="Arial" w:eastAsia="Times New Roman" w:hAnsi="Arial" w:cs="Arial"/>
                 <w:sz w:val="20"/>
                 <w:szCs w:val="20"/>
                 <w:lang w:eastAsia="cs-CZ"/>
@@ -2006,7 +1988,7 @@
             <w:pPr>
               <w:cnfStyle w:val="000000000000" w:firstRow="0" w:lastRow="0" w:firstColumn="0" w:lastColumn="0" w:oddVBand="0" w:evenVBand="0" w:oddHBand="0" w:evenHBand="0" w:firstRowFirstColumn="0" w:firstRowLastColumn="0" w:lastRowFirstColumn="0" w:lastRowLastColumn="0"/>
               <w:rPr>
-                <w:rFonts w:ascii="Times New Roman" w:eastAsia="Times New Roman" w:hAnsi="Times New Roman" w:cs="Times New Roman"/>
+                <w:rFonts w:ascii="Arial" w:eastAsia="Times New Roman" w:hAnsi="Arial" w:cs="Arial"/>
                 <w:sz w:val="20"/>
                 <w:szCs w:val="20"/>
                 <w:lang w:eastAsia="cs-CZ"/>
@@ -2305,7 +2287,7 @@
             <w:pPr>
               <w:cnfStyle w:val="000000000000" w:firstRow="0" w:lastRow="0" w:firstColumn="0" w:lastColumn="0" w:oddVBand="0" w:evenVBand="0" w:oddHBand="0" w:evenHBand="0" w:firstRowFirstColumn="0" w:firstRowLastColumn="0" w:lastRowFirstColumn="0" w:lastRowLastColumn="0"/>
               <w:rPr>
-                <w:rFonts w:ascii="Times New Roman" w:eastAsia="Times New Roman" w:hAnsi="Times New Roman" w:cs="Times New Roman"/>
+                <w:rFonts w:ascii="Arial" w:eastAsia="Times New Roman" w:hAnsi="Arial" w:cs="Arial"/>
                 <w:sz w:val="20"/>
                 <w:szCs w:val="20"/>
                 <w:lang w:eastAsia="cs-CZ"/>
@@ -2530,15 +2512,15 @@
             <w:pPr>
               <w:cnfStyle w:val="000000100000" w:firstRow="0" w:lastRow="0" w:firstColumn="0" w:lastColumn="0" w:oddVBand="0" w:evenVBand="0" w:oddHBand="1" w:evenHBand="0" w:firstRowFirstColumn="0" w:firstRowLastColumn="0" w:lastRowFirstColumn="0" w:lastRowLastColumn="0"/>
               <w:rPr>
-                <w:rFonts w:ascii="Times New Roman" w:eastAsia="Times New Roman" w:hAnsi="Times New Roman" w:cs="Times New Roman"/>
-                <w:sz w:val="20"/>
-                <w:szCs w:val="20"/>
-                <w:lang w:eastAsia="cs-CZ"/>
-              </w:rPr>
-            </w:pPr>
-            <w:r>
-              <w:rPr>
-                <w:rFonts w:ascii="Times New Roman" w:eastAsia="Times New Roman" w:hAnsi="Times New Roman" w:cs="Times New Roman"/>
+                <w:rFonts w:ascii="Arial" w:eastAsia="Times New Roman" w:hAnsi="Arial" w:cs="Arial"/>
+                <w:sz w:val="20"/>
+                <w:szCs w:val="20"/>
+                <w:lang w:eastAsia="cs-CZ"/>
+              </w:rPr>
+            </w:pPr>
+            <w:r>
+              <w:rPr>
+                <w:rFonts w:ascii="Arial" w:eastAsia="Times New Roman" w:hAnsi="Arial" w:cs="Arial"/>
                 <w:sz w:val="20"/>
                 <w:szCs w:val="20"/>
                 <w:lang w:eastAsia="cs-CZ"/>
@@ -2548,7 +2530,7 @@
             <w:proofErr w:type="spellStart"/>
             <w:r>
               <w:rPr>
-                <w:rFonts w:ascii="Times New Roman" w:eastAsia="Times New Roman" w:hAnsi="Times New Roman" w:cs="Times New Roman"/>
+                <w:rFonts w:ascii="Arial" w:eastAsia="Times New Roman" w:hAnsi="Arial" w:cs="Arial"/>
                 <w:sz w:val="20"/>
                 <w:szCs w:val="20"/>
                 <w:lang w:eastAsia="cs-CZ"/>
@@ -2558,7 +2540,7 @@
             <w:proofErr w:type="spellEnd"/>
             <w:r>
               <w:rPr>
-                <w:rFonts w:ascii="Times New Roman" w:eastAsia="Times New Roman" w:hAnsi="Times New Roman" w:cs="Times New Roman"/>
+                <w:rFonts w:ascii="Arial" w:eastAsia="Times New Roman" w:hAnsi="Arial" w:cs="Arial"/>
                 <w:sz w:val="20"/>
                 <w:szCs w:val="20"/>
                 <w:lang w:eastAsia="cs-CZ"/>
@@ -2672,7 +2654,7 @@
             <w:pPr>
               <w:cnfStyle w:val="000000000000" w:firstRow="0" w:lastRow="0" w:firstColumn="0" w:lastColumn="0" w:oddVBand="0" w:evenVBand="0" w:oddHBand="0" w:evenHBand="0" w:firstRowFirstColumn="0" w:firstRowLastColumn="0" w:lastRowFirstColumn="0" w:lastRowLastColumn="0"/>
               <w:rPr>
-                <w:rFonts w:ascii="Times New Roman" w:eastAsia="Times New Roman" w:hAnsi="Times New Roman" w:cs="Times New Roman"/>
+                <w:rFonts w:ascii="Arial" w:eastAsia="Times New Roman" w:hAnsi="Arial" w:cs="Arial"/>
                 <w:sz w:val="20"/>
                 <w:szCs w:val="20"/>
                 <w:lang w:eastAsia="cs-CZ"/>
@@ -2785,7 +2767,7 @@
             <w:pPr>
               <w:cnfStyle w:val="000000100000" w:firstRow="0" w:lastRow="0" w:firstColumn="0" w:lastColumn="0" w:oddVBand="0" w:evenVBand="0" w:oddHBand="1" w:evenHBand="0" w:firstRowFirstColumn="0" w:firstRowLastColumn="0" w:lastRowFirstColumn="0" w:lastRowLastColumn="0"/>
               <w:rPr>
-                <w:rFonts w:ascii="Times New Roman" w:eastAsia="Times New Roman" w:hAnsi="Times New Roman" w:cs="Times New Roman"/>
+                <w:rFonts w:ascii="Arial" w:eastAsia="Times New Roman" w:hAnsi="Arial" w:cs="Arial"/>
                 <w:sz w:val="20"/>
                 <w:szCs w:val="20"/>
                 <w:lang w:eastAsia="cs-CZ"/>
@@ -2891,7 +2873,7 @@
           <w:p>
             <w:pPr>
               <w:rPr>
-                <w:rFonts w:ascii="Times New Roman" w:eastAsia="Times New Roman" w:hAnsi="Times New Roman" w:cs="Times New Roman"/>
+                <w:rFonts w:ascii="Arial" w:eastAsia="Times New Roman" w:hAnsi="Arial" w:cs="Arial"/>
                 <w:sz w:val="20"/>
                 <w:szCs w:val="20"/>
                 <w:lang w:eastAsia="cs-CZ"/>
@@ -3061,12 +3043,21 @@
             <w:pPr>
               <w:cnfStyle w:val="000000100000" w:firstRow="0" w:lastRow="0" w:firstColumn="0" w:lastColumn="0" w:oddVBand="0" w:evenVBand="0" w:oddHBand="1" w:evenHBand="0" w:firstRowFirstColumn="0" w:firstRowLastColumn="0" w:lastRowFirstColumn="0" w:lastRowLastColumn="0"/>
               <w:rPr>
-                <w:rFonts w:ascii="Times New Roman" w:eastAsia="Times New Roman" w:hAnsi="Times New Roman" w:cs="Times New Roman"/>
-                <w:sz w:val="20"/>
-                <w:szCs w:val="20"/>
-                <w:lang w:eastAsia="cs-CZ"/>
-              </w:rPr>
-            </w:pPr>
+                <w:rFonts w:ascii="Arial" w:eastAsia="Times New Roman" w:hAnsi="Arial" w:cs="Arial"/>
+                <w:sz w:val="20"/>
+                <w:szCs w:val="20"/>
+                <w:lang w:eastAsia="cs-CZ"/>
+              </w:rPr>
+            </w:pPr>
+            <w:r>
+              <w:rPr>
+                <w:rFonts w:ascii="Arial" w:eastAsia="Times New Roman" w:hAnsi="Arial" w:cs="Arial"/>
+                <w:sz w:val="20"/>
+                <w:szCs w:val="20"/>
+                <w:lang w:eastAsia="cs-CZ"/>
+              </w:rPr>
+              <w:t>https://github.com/Horak-David/Paint2</w:t>
+            </w:r>
           </w:p>
         </w:tc>
       </w:tr>
@@ -3213,56 +3204,20 @@
             <w:pPr>
               <w:cnfStyle w:val="000000000000" w:firstRow="0" w:lastRow="0" w:firstColumn="0" w:lastColumn="0" w:oddVBand="0" w:evenVBand="0" w:oddHBand="0" w:evenHBand="0" w:firstRowFirstColumn="0" w:firstRowLastColumn="0" w:lastRowFirstColumn="0" w:lastRowLastColumn="0"/>
               <w:rPr>
-                <w:rFonts w:ascii="Times New Roman" w:eastAsia="Times New Roman" w:hAnsi="Times New Roman" w:cs="Times New Roman"/>
-                <w:sz w:val="20"/>
-                <w:szCs w:val="20"/>
-                <w:lang w:eastAsia="cs-CZ"/>
-              </w:rPr>
-            </w:pPr>
-            <w:r>
-              <w:rPr>
-                <w:rFonts w:ascii="Arial" w:eastAsia="Times New Roman" w:hAnsi="Arial" w:cs="Arial"/>
-                <w:sz w:val="20"/>
-                <w:szCs w:val="20"/>
-                <w:lang w:eastAsia="cs-CZ"/>
-              </w:rPr>
-              <w:t xml:space="preserve">v režimu </w:t>
-            </w:r>
-            <w:r>
-              <w:rPr>
-                <w:rFonts w:ascii="Arial" w:eastAsia="Times New Roman" w:hAnsi="Arial" w:cs="Arial"/>
-                <w:sz w:val="20"/>
-                <w:szCs w:val="20"/>
-                <w:lang w:eastAsia="cs-CZ"/>
-              </w:rPr>
-              <w:t>„</w:t>
-            </w:r>
-            <w:r>
-              <w:rPr>
-                <w:rFonts w:ascii="Arial" w:eastAsia="Times New Roman" w:hAnsi="Arial" w:cs="Arial"/>
-                <w:sz w:val="20"/>
-                <w:szCs w:val="20"/>
-                <w:lang w:eastAsia="cs-CZ"/>
-              </w:rPr>
-              <w:t>Fill</w:t>
-            </w:r>
-            <w:r>
-              <w:rPr>
-                <w:rFonts w:ascii="Arial" w:eastAsia="Times New Roman" w:hAnsi="Arial" w:cs="Arial"/>
-                <w:sz w:val="20"/>
-                <w:szCs w:val="20"/>
-                <w:lang w:eastAsia="cs-CZ"/>
-              </w:rPr>
-              <w:t>“</w:t>
-            </w:r>
-            <w:r>
-              <w:rPr>
-                <w:rFonts w:ascii="Arial" w:eastAsia="Times New Roman" w:hAnsi="Arial" w:cs="Arial"/>
-                <w:sz w:val="20"/>
-                <w:szCs w:val="20"/>
-                <w:lang w:eastAsia="cs-CZ"/>
-              </w:rPr>
-              <w:t xml:space="preserve"> (M), nastavení v GUI (H)</w:t>
+                <w:rFonts w:ascii="Arial" w:eastAsia="Times New Roman" w:hAnsi="Arial" w:cs="Arial"/>
+                <w:sz w:val="20"/>
+                <w:szCs w:val="20"/>
+                <w:lang w:eastAsia="cs-CZ"/>
+              </w:rPr>
+            </w:pPr>
+            <w:r>
+              <w:rPr>
+                <w:rFonts w:ascii="Arial" w:eastAsia="Times New Roman" w:hAnsi="Arial" w:cs="Arial"/>
+                <w:sz w:val="20"/>
+                <w:szCs w:val="20"/>
+                <w:lang w:eastAsia="cs-CZ"/>
+              </w:rPr>
+              <w:t>v režimu „Fill“ (M), nastavení v GUI (H)</w:t>
             </w:r>
           </w:p>
         </w:tc>
@@ -3401,56 +3356,20 @@
             <w:pPr>
               <w:cnfStyle w:val="000000100000" w:firstRow="0" w:lastRow="0" w:firstColumn="0" w:lastColumn="0" w:oddVBand="0" w:evenVBand="0" w:oddHBand="1" w:evenHBand="0" w:firstRowFirstColumn="0" w:firstRowLastColumn="0" w:lastRowFirstColumn="0" w:lastRowLastColumn="0"/>
               <w:rPr>
-                <w:rFonts w:ascii="Times New Roman" w:eastAsia="Times New Roman" w:hAnsi="Times New Roman" w:cs="Times New Roman"/>
-                <w:sz w:val="20"/>
-                <w:szCs w:val="20"/>
-                <w:lang w:eastAsia="cs-CZ"/>
-              </w:rPr>
-            </w:pPr>
-            <w:r>
-              <w:rPr>
-                <w:rFonts w:ascii="Arial" w:eastAsia="Times New Roman" w:hAnsi="Arial" w:cs="Arial"/>
-                <w:sz w:val="20"/>
-                <w:szCs w:val="20"/>
-                <w:lang w:eastAsia="cs-CZ"/>
-              </w:rPr>
-              <w:t xml:space="preserve">v režimu </w:t>
-            </w:r>
-            <w:r>
-              <w:rPr>
-                <w:rFonts w:ascii="Arial" w:eastAsia="Times New Roman" w:hAnsi="Arial" w:cs="Arial"/>
-                <w:sz w:val="20"/>
-                <w:szCs w:val="20"/>
-                <w:lang w:eastAsia="cs-CZ"/>
-              </w:rPr>
-              <w:t>„</w:t>
-            </w:r>
-            <w:r>
-              <w:rPr>
-                <w:rFonts w:ascii="Arial" w:eastAsia="Times New Roman" w:hAnsi="Arial" w:cs="Arial"/>
-                <w:sz w:val="20"/>
-                <w:szCs w:val="20"/>
-                <w:lang w:eastAsia="cs-CZ"/>
-              </w:rPr>
-              <w:t>Fill</w:t>
-            </w:r>
-            <w:r>
-              <w:rPr>
-                <w:rFonts w:ascii="Arial" w:eastAsia="Times New Roman" w:hAnsi="Arial" w:cs="Arial"/>
-                <w:sz w:val="20"/>
-                <w:szCs w:val="20"/>
-                <w:lang w:eastAsia="cs-CZ"/>
-              </w:rPr>
-              <w:t>“</w:t>
-            </w:r>
-            <w:r>
-              <w:rPr>
-                <w:rFonts w:ascii="Arial" w:eastAsia="Times New Roman" w:hAnsi="Arial" w:cs="Arial"/>
-                <w:sz w:val="20"/>
-                <w:szCs w:val="20"/>
-                <w:lang w:eastAsia="cs-CZ"/>
-              </w:rPr>
-              <w:t xml:space="preserve"> (M), nastavení v GUI (H)</w:t>
+                <w:rFonts w:ascii="Arial" w:eastAsia="Times New Roman" w:hAnsi="Arial" w:cs="Arial"/>
+                <w:sz w:val="20"/>
+                <w:szCs w:val="20"/>
+                <w:lang w:eastAsia="cs-CZ"/>
+              </w:rPr>
+            </w:pPr>
+            <w:r>
+              <w:rPr>
+                <w:rFonts w:ascii="Arial" w:eastAsia="Times New Roman" w:hAnsi="Arial" w:cs="Arial"/>
+                <w:sz w:val="20"/>
+                <w:szCs w:val="20"/>
+                <w:lang w:eastAsia="cs-CZ"/>
+              </w:rPr>
+              <w:t>v režimu „Fill“ (M), nastavení v GUI (H)</w:t>
             </w:r>
           </w:p>
         </w:tc>
@@ -3578,7 +3497,7 @@
             <w:pPr>
               <w:cnfStyle w:val="000000000000" w:firstRow="0" w:lastRow="0" w:firstColumn="0" w:lastColumn="0" w:oddVBand="0" w:evenVBand="0" w:oddHBand="0" w:evenHBand="0" w:firstRowFirstColumn="0" w:firstRowLastColumn="0" w:lastRowFirstColumn="0" w:lastRowLastColumn="0"/>
               <w:rPr>
-                <w:rFonts w:ascii="Times New Roman" w:eastAsia="Times New Roman" w:hAnsi="Times New Roman" w:cs="Times New Roman"/>
+                <w:rFonts w:ascii="Arial" w:eastAsia="Times New Roman" w:hAnsi="Arial" w:cs="Arial"/>
                 <w:sz w:val="20"/>
                 <w:szCs w:val="20"/>
                 <w:lang w:eastAsia="cs-CZ"/>
@@ -3712,7 +3631,7 @@
             <w:pPr>
               <w:cnfStyle w:val="000000100000" w:firstRow="0" w:lastRow="0" w:firstColumn="0" w:lastColumn="0" w:oddVBand="0" w:evenVBand="0" w:oddHBand="1" w:evenHBand="0" w:firstRowFirstColumn="0" w:firstRowLastColumn="0" w:lastRowFirstColumn="0" w:lastRowLastColumn="0"/>
               <w:rPr>
-                <w:rFonts w:ascii="Times New Roman" w:eastAsia="Times New Roman" w:hAnsi="Times New Roman" w:cs="Times New Roman"/>
+                <w:rFonts w:ascii="Arial" w:eastAsia="Times New Roman" w:hAnsi="Arial" w:cs="Arial"/>
                 <w:sz w:val="20"/>
                 <w:szCs w:val="20"/>
                 <w:lang w:eastAsia="cs-CZ"/>
@@ -3727,6 +3646,7 @@
         </w:trPr>
         <w:tc>
           <w:tcPr>
+            <w:cnfStyle w:val="001000000000" w:firstRow="0" w:lastRow="0" w:firstColumn="1" w:lastColumn="0" w:oddVBand="0" w:evenVBand="0" w:oddHBand="0" w:evenHBand="0" w:firstRowFirstColumn="0" w:firstRowLastColumn="0" w:lastRowFirstColumn="0" w:lastRowLastColumn="0"/>
             <w:tcW w:w="1980" w:type="dxa"/>
             <w:vMerge/>
             <w:noWrap/>
@@ -3734,7 +3654,6 @@
           </w:tcPr>
           <w:p>
             <w:pPr>
-              <w:cnfStyle w:val="001000000000" w:firstRow="0" w:lastRow="0" w:firstColumn="1" w:lastColumn="0" w:oddVBand="0" w:evenVBand="0" w:oddHBand="0" w:evenHBand="0" w:firstRowFirstColumn="0" w:firstRowLastColumn="0" w:lastRowFirstColumn="0" w:lastRowLastColumn="0"/>
               <w:rPr>
                 <w:rFonts w:ascii="Times New Roman" w:eastAsia="Times New Roman" w:hAnsi="Times New Roman" w:cs="Times New Roman"/>
                 <w:sz w:val="20"/>
@@ -3751,6 +3670,7 @@
           </w:tcPr>
           <w:p>
             <w:pPr>
+              <w:cnfStyle w:val="000000000000" w:firstRow="0" w:lastRow="0" w:firstColumn="0" w:lastColumn="0" w:oddVBand="0" w:evenVBand="0" w:oddHBand="0" w:evenHBand="0" w:firstRowFirstColumn="0" w:firstRowLastColumn="0" w:lastRowFirstColumn="0" w:lastRowLastColumn="0"/>
               <w:rPr>
                 <w:rFonts w:ascii="Arial" w:eastAsia="Times New Roman" w:hAnsi="Arial" w:cs="Arial"/>
                 <w:sz w:val="20"/>
@@ -3797,6 +3717,7 @@
           </w:tcPr>
           <w:p>
             <w:pPr>
+              <w:cnfStyle w:val="000000000000" w:firstRow="0" w:lastRow="0" w:firstColumn="0" w:lastColumn="0" w:oddVBand="0" w:evenVBand="0" w:oddHBand="0" w:evenHBand="0" w:firstRowFirstColumn="0" w:firstRowLastColumn="0" w:lastRowFirstColumn="0" w:lastRowLastColumn="0"/>
               <w:rPr>
                 <w:rFonts w:ascii="Arial" w:eastAsia="Times New Roman" w:hAnsi="Arial" w:cs="Arial"/>
                 <w:sz w:val="20"/>
@@ -3823,6 +3744,7 @@
           </w:tcPr>
           <w:p>
             <w:pPr>
+              <w:cnfStyle w:val="000000000000" w:firstRow="0" w:lastRow="0" w:firstColumn="0" w:lastColumn="0" w:oddVBand="0" w:evenVBand="0" w:oddHBand="0" w:evenHBand="0" w:firstRowFirstColumn="0" w:firstRowLastColumn="0" w:lastRowFirstColumn="0" w:lastRowLastColumn="0"/>
               <w:rPr>
                 <w:rFonts w:ascii="Arial" w:eastAsia="Times New Roman" w:hAnsi="Arial" w:cs="Arial"/>
                 <w:sz w:val="20"/>
@@ -3840,8 +3762,9 @@
           </w:tcPr>
           <w:p>
             <w:pPr>
-              <w:rPr>
-                <w:rFonts w:ascii="Times New Roman" w:eastAsia="Times New Roman" w:hAnsi="Times New Roman" w:cs="Times New Roman"/>
+              <w:cnfStyle w:val="000000000000" w:firstRow="0" w:lastRow="0" w:firstColumn="0" w:lastColumn="0" w:oddVBand="0" w:evenVBand="0" w:oddHBand="0" w:evenHBand="0" w:firstRowFirstColumn="0" w:firstRowLastColumn="0" w:lastRowFirstColumn="0" w:lastRowLastColumn="0"/>
+              <w:rPr>
+                <w:rFonts w:ascii="Arial" w:eastAsia="Times New Roman" w:hAnsi="Arial" w:cs="Arial"/>
                 <w:sz w:val="20"/>
                 <w:szCs w:val="20"/>
                 <w:lang w:eastAsia="cs-CZ"/>
@@ -3974,15 +3897,15 @@
             <w:pPr>
               <w:cnfStyle w:val="000000100000" w:firstRow="0" w:lastRow="0" w:firstColumn="0" w:lastColumn="0" w:oddVBand="0" w:evenVBand="0" w:oddHBand="1" w:evenHBand="0" w:firstRowFirstColumn="0" w:firstRowLastColumn="0" w:lastRowFirstColumn="0" w:lastRowLastColumn="0"/>
               <w:rPr>
-                <w:rFonts w:ascii="Times New Roman" w:eastAsia="Times New Roman" w:hAnsi="Times New Roman" w:cs="Times New Roman"/>
-                <w:sz w:val="20"/>
-                <w:szCs w:val="20"/>
-                <w:lang w:eastAsia="cs-CZ"/>
-              </w:rPr>
-            </w:pPr>
-            <w:r>
-              <w:rPr>
-                <w:rFonts w:ascii="Times New Roman" w:eastAsia="Times New Roman" w:hAnsi="Times New Roman" w:cs="Times New Roman"/>
+                <w:rFonts w:ascii="Arial" w:eastAsia="Times New Roman" w:hAnsi="Arial" w:cs="Arial"/>
+                <w:sz w:val="20"/>
+                <w:szCs w:val="20"/>
+                <w:lang w:eastAsia="cs-CZ"/>
+              </w:rPr>
+            </w:pPr>
+            <w:r>
+              <w:rPr>
+                <w:rFonts w:ascii="Arial" w:eastAsia="Times New Roman" w:hAnsi="Arial" w:cs="Arial"/>
                 <w:sz w:val="20"/>
                 <w:szCs w:val="20"/>
                 <w:lang w:eastAsia="cs-CZ"/>
@@ -4074,7 +3997,7 @@
             <w:pPr>
               <w:cnfStyle w:val="000000000000" w:firstRow="0" w:lastRow="0" w:firstColumn="0" w:lastColumn="0" w:oddVBand="0" w:evenVBand="0" w:oddHBand="0" w:evenHBand="0" w:firstRowFirstColumn="0" w:firstRowLastColumn="0" w:lastRowFirstColumn="0" w:lastRowLastColumn="0"/>
               <w:rPr>
-                <w:rFonts w:ascii="Times New Roman" w:eastAsia="Times New Roman" w:hAnsi="Times New Roman" w:cs="Times New Roman"/>
+                <w:rFonts w:ascii="Arial" w:eastAsia="Times New Roman" w:hAnsi="Arial" w:cs="Arial"/>
                 <w:sz w:val="20"/>
                 <w:szCs w:val="20"/>
                 <w:lang w:eastAsia="cs-CZ"/>
@@ -4166,7 +4089,7 @@
             <w:pPr>
               <w:cnfStyle w:val="000000100000" w:firstRow="0" w:lastRow="0" w:firstColumn="0" w:lastColumn="0" w:oddVBand="0" w:evenVBand="0" w:oddHBand="1" w:evenHBand="0" w:firstRowFirstColumn="0" w:firstRowLastColumn="0" w:lastRowFirstColumn="0" w:lastRowLastColumn="0"/>
               <w:rPr>
-                <w:rFonts w:ascii="Times New Roman" w:eastAsia="Times New Roman" w:hAnsi="Times New Roman" w:cs="Times New Roman"/>
+                <w:rFonts w:ascii="Arial" w:eastAsia="Times New Roman" w:hAnsi="Arial" w:cs="Arial"/>
                 <w:sz w:val="20"/>
                 <w:szCs w:val="20"/>
                 <w:lang w:eastAsia="cs-CZ"/>
